--- a/Musical/Memoria Musical.docx
+++ b/Musical/Memoria Musical.docx
@@ -1,170 +1,136 @@
 
 <file path=word/document.xml><?xml version="1.0" encoding="utf-8"?>
-<w:document xmlns:mc="http://schemas.openxmlformats.org/markup-compatibility/2006" xmlns:o="urn:schemas-microsoft-com:office:office" xmlns:r="http://schemas.openxmlformats.org/officeDocument/2006/relationships" xmlns:m="http://schemas.openxmlformats.org/officeDocument/2006/math" xmlns:v="urn:schemas-microsoft-com:vml" xmlns:wp="http://schemas.openxmlformats.org/drawingml/2006/wordprocessingDrawing" xmlns:w10="urn:schemas-microsoft-com:office:word" xmlns:w="http://schemas.openxmlformats.org/wordprocessingml/2006/main" xmlns:wne="http://schemas.microsoft.com/office/word/2006/wordml" xmlns:sl="http://schemas.openxmlformats.org/schemaLibrary/2006/main" xmlns:a="http://schemas.openxmlformats.org/drawingml/2006/main" xmlns:pic="http://schemas.openxmlformats.org/drawingml/2006/picture" xmlns:c="http://schemas.openxmlformats.org/drawingml/2006/chart" xmlns:lc="http://schemas.openxmlformats.org/drawingml/2006/lockedCanvas" xmlns:dgm="http://schemas.openxmlformats.org/drawingml/2006/diagram" xmlns:wps="http://schemas.microsoft.com/office/word/2010/wordprocessingShape" xmlns:wpg="http://schemas.microsoft.com/office/word/2010/wordprocessingGroup" xmlns:w14="http://schemas.microsoft.com/office/word/2010/wordml" xmlns:w15="http://schemas.microsoft.com/office/word/2012/wordml">
+<w:document xmlns:wpc="http://schemas.microsoft.com/office/word/2010/wordprocessingCanvas" xmlns:cx="http://schemas.microsoft.com/office/drawing/2014/chartex" xmlns:cx1="http://schemas.microsoft.com/office/drawing/2015/9/8/chartex" xmlns:cx2="http://schemas.microsoft.com/office/drawing/2015/10/21/chartex" xmlns:cx3="http://schemas.microsoft.com/office/drawing/2016/5/9/chartex" xmlns:cx4="http://schemas.microsoft.com/office/drawing/2016/5/10/chartex" xmlns:cx5="http://schemas.microsoft.com/office/drawing/2016/5/11/chartex" xmlns:cx6="http://schemas.microsoft.com/office/drawing/2016/5/12/chartex" xmlns:cx7="http://schemas.microsoft.com/office/drawing/2016/5/13/chartex" xmlns:cx8="http://schemas.microsoft.com/office/drawing/2016/5/14/chartex" xmlns:mc="http://schemas.openxmlformats.org/markup-compatibility/2006" xmlns:aink="http://schemas.microsoft.com/office/drawing/2016/ink" xmlns:am3d="http://schemas.microsoft.com/office/drawing/2017/model3d" xmlns:o="urn:schemas-microsoft-com:office:office" xmlns:oel="http://schemas.microsoft.com/office/2019/extlst" xmlns:r="http://schemas.openxmlformats.org/officeDocument/2006/relationships" xmlns:m="http://schemas.openxmlformats.org/officeDocument/2006/math" xmlns:v="urn:schemas-microsoft-com:vml" xmlns:wp14="http://schemas.microsoft.com/office/word/2010/wordprocessingDrawing" xmlns:wp="http://schemas.openxmlformats.org/drawingml/2006/wordprocessingDrawing" xmlns:w10="urn:schemas-microsoft-com:office:word" xmlns:w="http://schemas.openxmlformats.org/wordprocessingml/2006/main" xmlns:w14="http://schemas.microsoft.com/office/word/2010/wordml" xmlns:w15="http://schemas.microsoft.com/office/word/2012/wordml" xmlns:w16cex="http://schemas.microsoft.com/office/word/2018/wordml/cex" xmlns:w16cid="http://schemas.microsoft.com/office/word/2016/wordml/cid" xmlns:w16="http://schemas.microsoft.com/office/word/2018/wordml" xmlns:w16du="http://schemas.microsoft.com/office/word/2023/wordml/word16du" xmlns:w16sdtdh="http://schemas.microsoft.com/office/word/2020/wordml/sdtdatahash" xmlns:w16se="http://schemas.microsoft.com/office/word/2015/wordml/symex" xmlns:wpg="http://schemas.microsoft.com/office/word/2010/wordprocessingGroup" xmlns:wpi="http://schemas.microsoft.com/office/word/2010/wordprocessingInk" xmlns:wne="http://schemas.microsoft.com/office/word/2006/wordml" xmlns:wps="http://schemas.microsoft.com/office/word/2010/wordprocessingShape" mc:Ignorable="w14 w15 w16se w16cid w16 w16cex w16sdtdh wp14">
   <w:body>
     <w:p>
       <w:pPr>
-        <w:pStyle w:val="Title"/>
+        <w:pStyle w:val="Ttulo"/>
         <w:jc w:val="center"/>
-        <w:rPr/>
-      </w:pPr>
-      <w:bookmarkStart w:colFirst="0" w:colLast="0" w:name="_5jmdxpshxvmm" w:id="0"/>
+      </w:pPr>
+      <w:bookmarkStart w:id="0" w:name="_5jmdxpshxvmm" w:colFirst="0" w:colLast="0"/>
       <w:bookmarkEnd w:id="0"/>
       <w:r>
-        <w:rPr>
-          <w:rtl w:val="0"/>
-        </w:rPr>
-        <w:t xml:space="preserve">Memoria Musical</w:t>
+        <w:t>Memoria Musical</w:t>
       </w:r>
     </w:p>
     <w:p>
       <w:pPr>
         <w:jc w:val="center"/>
-        <w:rPr/>
-      </w:pPr>
-      <w:r>
-        <w:rPr>
-          <w:rtl w:val="0"/>
-        </w:rPr>
-        <w:t xml:space="preserve">Oscar García Tapia</w:t>
+      </w:pPr>
+      <w:r>
+        <w:t>Oscar García Tapia</w:t>
       </w:r>
     </w:p>
     <w:p>
       <w:pPr>
         <w:jc w:val="center"/>
-        <w:rPr/>
-      </w:pPr>
-      <w:r>
-        <w:rPr>
-          <w:rtl w:val="0"/>
-        </w:rPr>
-        <w:t xml:space="preserve">Alberto Muñoz Fernández</w:t>
+      </w:pPr>
+      <w:r>
+        <w:t>Alberto Muñoz Fernández</w:t>
+      </w:r>
+    </w:p>
+    <w:p/>
+    <w:p>
+      <w:pPr>
+        <w:jc w:val="both"/>
+      </w:pPr>
+      <w:r>
+        <w:t xml:space="preserve">Nuestro proyecto consiste en tres composiciones musicales creadas en Reaper en diferentes tonalidades (Do mayor, Do menor y Do dórico). Estas tres composiciones serán introducidas a un proyecto de Unity en el que se simularán tres biomas diferentes, generados de manera procedural. Cada bioma tendrá relacionado uno de los temas, y cuando te encuentres dentro de un bioma se </w:t>
+      </w:r>
+      <w:r>
+        <w:t>escuchará</w:t>
+      </w:r>
+      <w:r>
+        <w:t xml:space="preserve"> su respectiva canción. Cuando te muevas de un bioma a otro habrá una transición musical entre los temas en los que se mezclarán los acordes principales de un tema junto con una pequeña melodía correspondiente al otro tema. Una vez te encuentres alejado de la frontera entre los biomas el tema continuará introduciendo todos los instrumentos hasta que entre en el bucle principal de la canción. Todo esto se realizará a través de Fmod.</w:t>
       </w:r>
     </w:p>
     <w:p>
       <w:pPr>
-        <w:rPr/>
-      </w:pPr>
-      <w:r>
-        <w:rPr>
-          <w:rtl w:val="0"/>
-        </w:rPr>
-      </w:r>
+        <w:jc w:val="both"/>
+      </w:pPr>
     </w:p>
     <w:p>
       <w:pPr>
         <w:jc w:val="both"/>
-        <w:rPr/>
-      </w:pPr>
-      <w:r>
-        <w:rPr>
-          <w:rtl w:val="0"/>
-        </w:rPr>
-        <w:t xml:space="preserve">Nuestro proyecto consiste en tres composiciones musicales creadas en Reaper en diferentes tonalidades (Do mayor, Do menor y Do dórico). Estas tres composiciones serán introducidas a un proyecto de Unity en el que se simularán tres biomas diferentes, generados de manera procedural. Cada bioma tendrá relacionado uno de los temas, y cuando te encuentres dentro de un bioma se escuchara su respectiva canción. Cuando te muevas de un bioma a otro habrá una transición musical entre los temas en los que se mezclarán los acordes principales de un tema junto con una pequeña melodía correspondiente al otro tema. Una vez te encuentres alejado de la frontera entre los biomas el tema continuará introduciendo todos los instrumentos hasta que entre en el bucle principal de la canción. Todo esto se realizará a través de Fmod.</w:t>
+      </w:pPr>
+      <w:r>
+        <w:t>Para la creación de los temas hemos utilizado en reaper los plugins de spitfire audio, BBC Symphony Orchestra, y de spitfire audio LABS hemos utilizado Choir. Con los instrumentos que nos ofrecen hemos compuesto todos los temas.</w:t>
       </w:r>
     </w:p>
     <w:p>
       <w:pPr>
         <w:jc w:val="both"/>
-        <w:rPr/>
-      </w:pPr>
-      <w:r>
-        <w:rPr>
-          <w:rtl w:val="0"/>
-        </w:rPr>
-      </w:r>
+      </w:pPr>
     </w:p>
     <w:p>
       <w:pPr>
         <w:jc w:val="both"/>
-        <w:rPr/>
-      </w:pPr>
-      <w:r>
-        <w:rPr>
-          <w:rtl w:val="0"/>
-        </w:rPr>
-        <w:t xml:space="preserve">Para la creación de los temas hemos utilizado en reaper los plugins de spitfire audio, BBC Symphony Orchestra, y de spitfire audio LABS hemos utilizado Choir. Con los instrumentos que nos ofrecen hemos compuesto todos los temas.</w:t>
+      </w:pPr>
+      <w:r>
+        <w:t>Para un futuro podríamos añadir nuevos biomas y</w:t>
+      </w:r>
+      <w:r>
+        <w:t>,</w:t>
+      </w:r>
+      <w:r>
+        <w:t xml:space="preserve"> sobre todo</w:t>
+      </w:r>
+      <w:r>
+        <w:t>,</w:t>
+      </w:r>
+      <w:r>
+        <w:t xml:space="preserve"> </w:t>
+      </w:r>
+      <w:r>
+        <w:t>darles</w:t>
+      </w:r>
+      <w:r>
+        <w:t xml:space="preserve"> mayor variedad a los temas, creando algunos que se diferencien más y creando ritmos diferentes que correspondan a los biomas, como sería uno clásico perteneciente a una jungla, etc…</w:t>
       </w:r>
     </w:p>
     <w:p>
       <w:pPr>
         <w:jc w:val="both"/>
-        <w:rPr/>
-      </w:pPr>
-      <w:r>
-        <w:rPr>
-          <w:rtl w:val="0"/>
-        </w:rPr>
-      </w:r>
+      </w:pPr>
     </w:p>
     <w:p>
       <w:pPr>
         <w:jc w:val="both"/>
-        <w:rPr/>
-      </w:pPr>
-      <w:r>
-        <w:rPr>
-          <w:rtl w:val="0"/>
-        </w:rPr>
-        <w:t xml:space="preserve">Para un futuro podríamos añadir nuevos biomas, y sobre todo darle mayor variedad a los temas, creando algunos que se diferencien más y creando ritmos diferentes que correspondan a los biomas, como sería uno clásico perteneciente a una jungla, etc…</w:t>
+      </w:pPr>
+      <w:r>
+        <w:t>Aunque ambos integrantes del grupo han participado en todo el proceso del proyecto, Alberto Muñoz se ha centrado más en la composición de los temas musicales empleados para el proyecto, mientras que Oscar García se ha centrado más en la construcción de la escena en Unity y la incorporación</w:t>
+      </w:r>
+      <w:r>
+        <w:t xml:space="preserve"> y producción</w:t>
+      </w:r>
+      <w:r>
+        <w:t xml:space="preserve"> con Fmod del proyecto.</w:t>
       </w:r>
     </w:p>
     <w:p>
       <w:pPr>
-        <w:jc w:val="both"/>
-        <w:rPr/>
-      </w:pPr>
-      <w:r>
-        <w:rPr>
-          <w:rtl w:val="0"/>
-        </w:rPr>
-      </w:r>
-    </w:p>
-    <w:p>
-      <w:pPr>
-        <w:jc w:val="both"/>
-        <w:rPr/>
-      </w:pPr>
-      <w:r>
-        <w:rPr>
-          <w:rtl w:val="0"/>
-        </w:rPr>
-        <w:t xml:space="preserve">Aunque ambos integrantes del grupo han participado en todo el proceso del proyecto, Alberto Muñoz se ha centrado más en la composición de los temas musicales empleados para el proyecto, mientras que Oscar García se ha centrado más en la construcción de la escena en Unity y la incorporación con Fmod del proyecto.</w:t>
-      </w:r>
-    </w:p>
-    <w:p>
-      <w:pPr>
         <w:jc w:val="center"/>
-        <w:rPr/>
-      </w:pPr>
-      <w:r>
-        <w:rPr>
-          <w:rtl w:val="0"/>
-        </w:rPr>
-      </w:r>
+      </w:pPr>
     </w:p>
     <w:sectPr>
-      <w:pgSz w:h="16834" w:w="11909" w:orient="portrait"/>
-      <w:pgMar w:bottom="1440" w:top="1440" w:left="1440" w:right="1440" w:header="720" w:footer="720"/>
+      <w:pgSz w:w="11909" w:h="16834"/>
+      <w:pgMar w:top="1440" w:right="1440" w:bottom="1440" w:left="1440" w:header="720" w:footer="720" w:gutter="0"/>
       <w:pgNumType w:start="1"/>
+      <w:cols w:space="720"/>
     </w:sectPr>
   </w:body>
 </w:document>
 </file>
 
-<file path=word/numbering.xml><?xml version="1.0" encoding="utf-8"?>
-<w:numbering xmlns:mc="http://schemas.openxmlformats.org/markup-compatibility/2006" xmlns:o="urn:schemas-microsoft-com:office:office" xmlns:r="http://schemas.openxmlformats.org/officeDocument/2006/relationships" xmlns:m="http://schemas.openxmlformats.org/officeDocument/2006/math" xmlns:v="urn:schemas-microsoft-com:vml" xmlns:wp="http://schemas.openxmlformats.org/drawingml/2006/wordprocessingDrawing" xmlns:w10="urn:schemas-microsoft-com:office:word" xmlns:w="http://schemas.openxmlformats.org/wordprocessingml/2006/main" xmlns:wne="http://schemas.microsoft.com/office/word/2006/wordml" xmlns:sl="http://schemas.openxmlformats.org/schemaLibrary/2006/main" xmlns:a="http://schemas.openxmlformats.org/drawingml/2006/main" xmlns:pic="http://schemas.openxmlformats.org/drawingml/2006/picture" xmlns:c="http://schemas.openxmlformats.org/drawingml/2006/chart" xmlns:lc="http://schemas.openxmlformats.org/drawingml/2006/lockedCanvas" xmlns:dgm="http://schemas.openxmlformats.org/drawingml/2006/diagram" xmlns:wps="http://schemas.microsoft.com/office/word/2010/wordprocessingShape" xmlns:wpg="http://schemas.microsoft.com/office/word/2010/wordprocessingGroup" xmlns:w14="http://schemas.microsoft.com/office/word/2010/wordml" xmlns:w15="http://schemas.microsoft.com/office/word/2012/wordml"/>
-</file>
-
 <file path=word/styles.xml><?xml version="1.0" encoding="utf-8"?>
-<w:styles xmlns:mc="http://schemas.openxmlformats.org/markup-compatibility/2006" xmlns:o="urn:schemas-microsoft-com:office:office" xmlns:r="http://schemas.openxmlformats.org/officeDocument/2006/relationships" xmlns:m="http://schemas.openxmlformats.org/officeDocument/2006/math" xmlns:v="urn:schemas-microsoft-com:vml" xmlns:wp="http://schemas.openxmlformats.org/drawingml/2006/wordprocessingDrawing" xmlns:w10="urn:schemas-microsoft-com:office:word" xmlns:w="http://schemas.openxmlformats.org/wordprocessingml/2006/main" xmlns:wne="http://schemas.microsoft.com/office/word/2006/wordml" xmlns:sl="http://schemas.openxmlformats.org/schemaLibrary/2006/main" xmlns:a="http://schemas.openxmlformats.org/drawingml/2006/main" xmlns:pic="http://schemas.openxmlformats.org/drawingml/2006/picture" xmlns:c="http://schemas.openxmlformats.org/drawingml/2006/chart" xmlns:lc="http://schemas.openxmlformats.org/drawingml/2006/lockedCanvas" xmlns:dgm="http://schemas.openxmlformats.org/drawingml/2006/diagram" xmlns:wps="http://schemas.microsoft.com/office/word/2010/wordprocessingShape" xmlns:wpg="http://schemas.microsoft.com/office/word/2010/wordprocessingGroup" xmlns:w14="http://schemas.microsoft.com/office/word/2010/wordml" xmlns:w15="http://schemas.microsoft.com/office/word/2012/wordml">
+<w:styles xmlns:mc="http://schemas.openxmlformats.org/markup-compatibility/2006" xmlns:r="http://schemas.openxmlformats.org/officeDocument/2006/relationships" xmlns:w="http://schemas.openxmlformats.org/wordprocessingml/2006/main" xmlns:w14="http://schemas.microsoft.com/office/word/2010/wordml" xmlns:w15="http://schemas.microsoft.com/office/word/2012/wordml" xmlns:w16cex="http://schemas.microsoft.com/office/word/2018/wordml/cex" xmlns:w16cid="http://schemas.microsoft.com/office/word/2016/wordml/cid" xmlns:w16="http://schemas.microsoft.com/office/word/2018/wordml" xmlns:w16sdtdh="http://schemas.microsoft.com/office/word/2020/wordml/sdtdatahash" xmlns:w16se="http://schemas.microsoft.com/office/word/2015/wordml/symex" mc:Ignorable="w14 w15 w16se w16cid w16 w16cex w16sdtdh">
   <w:docDefaults>
     <w:rPrDefault>
       <w:rPr>
-        <w:rFonts w:ascii="Arial" w:cs="Arial" w:eastAsia="Arial" w:hAnsi="Arial"/>
+        <w:rFonts w:ascii="Arial" w:eastAsia="Arial" w:hAnsi="Arial" w:cs="Arial"/>
         <w:sz w:val="22"/>
         <w:szCs w:val="22"/>
-        <w:lang w:val="es"/>
+        <w:lang w:val="es" w:eastAsia="es-ES" w:bidi="ar-SA"/>
       </w:rPr>
     </w:rPrDefault>
     <w:pPrDefault>
@@ -173,69 +139,457 @@
       </w:pPr>
     </w:pPrDefault>
   </w:docDefaults>
-  <w:style w:type="paragraph" w:styleId="Normal" w:default="1">
-    <w:name w:val="normal"/>
-  </w:style>
-  <w:style w:type="table" w:styleId="TableNormal" w:default="1">
-    <w:name w:val="Table Normal"/>
-  </w:style>
-  <w:style w:type="paragraph" w:styleId="Heading1">
+  <w:latentStyles w:defLockedState="0" w:defUIPriority="99" w:defSemiHidden="0" w:defUnhideWhenUsed="0" w:defQFormat="0" w:count="376">
+    <w:lsdException w:name="Normal" w:uiPriority="0" w:qFormat="1"/>
+    <w:lsdException w:name="heading 1" w:uiPriority="9" w:qFormat="1"/>
+    <w:lsdException w:name="heading 2" w:semiHidden="1" w:uiPriority="9" w:unhideWhenUsed="1" w:qFormat="1"/>
+    <w:lsdException w:name="heading 3" w:semiHidden="1" w:uiPriority="9" w:unhideWhenUsed="1" w:qFormat="1"/>
+    <w:lsdException w:name="heading 4" w:semiHidden="1" w:uiPriority="9" w:unhideWhenUsed="1" w:qFormat="1"/>
+    <w:lsdException w:name="heading 5" w:semiHidden="1" w:uiPriority="9" w:unhideWhenUsed="1" w:qFormat="1"/>
+    <w:lsdException w:name="heading 6" w:semiHidden="1" w:uiPriority="9" w:unhideWhenUsed="1" w:qFormat="1"/>
+    <w:lsdException w:name="heading 7" w:semiHidden="1" w:uiPriority="9" w:unhideWhenUsed="1" w:qFormat="1"/>
+    <w:lsdException w:name="heading 8" w:semiHidden="1" w:uiPriority="9" w:unhideWhenUsed="1" w:qFormat="1"/>
+    <w:lsdException w:name="heading 9" w:semiHidden="1" w:uiPriority="9" w:unhideWhenUsed="1" w:qFormat="1"/>
+    <w:lsdException w:name="index 1" w:semiHidden="1" w:unhideWhenUsed="1"/>
+    <w:lsdException w:name="index 2" w:semiHidden="1" w:unhideWhenUsed="1"/>
+    <w:lsdException w:name="index 3" w:semiHidden="1" w:unhideWhenUsed="1"/>
+    <w:lsdException w:name="index 4" w:semiHidden="1" w:unhideWhenUsed="1"/>
+    <w:lsdException w:name="index 5" w:semiHidden="1" w:unhideWhenUsed="1"/>
+    <w:lsdException w:name="index 6" w:semiHidden="1" w:unhideWhenUsed="1"/>
+    <w:lsdException w:name="index 7" w:semiHidden="1" w:unhideWhenUsed="1"/>
+    <w:lsdException w:name="index 8" w:semiHidden="1" w:unhideWhenUsed="1"/>
+    <w:lsdException w:name="index 9" w:semiHidden="1" w:unhideWhenUsed="1"/>
+    <w:lsdException w:name="toc 1" w:semiHidden="1" w:uiPriority="39" w:unhideWhenUsed="1"/>
+    <w:lsdException w:name="toc 2" w:semiHidden="1" w:uiPriority="39" w:unhideWhenUsed="1"/>
+    <w:lsdException w:name="toc 3" w:semiHidden="1" w:uiPriority="39" w:unhideWhenUsed="1"/>
+    <w:lsdException w:name="toc 4" w:semiHidden="1" w:uiPriority="39" w:unhideWhenUsed="1"/>
+    <w:lsdException w:name="toc 5" w:semiHidden="1" w:uiPriority="39" w:unhideWhenUsed="1"/>
+    <w:lsdException w:name="toc 6" w:semiHidden="1" w:uiPriority="39" w:unhideWhenUsed="1"/>
+    <w:lsdException w:name="toc 7" w:semiHidden="1" w:uiPriority="39" w:unhideWhenUsed="1"/>
+    <w:lsdException w:name="toc 8" w:semiHidden="1" w:uiPriority="39" w:unhideWhenUsed="1"/>
+    <w:lsdException w:name="toc 9" w:semiHidden="1" w:uiPriority="39" w:unhideWhenUsed="1"/>
+    <w:lsdException w:name="Normal Indent" w:semiHidden="1" w:unhideWhenUsed="1"/>
+    <w:lsdException w:name="footnote text" w:semiHidden="1" w:unhideWhenUsed="1"/>
+    <w:lsdException w:name="annotation text" w:semiHidden="1" w:unhideWhenUsed="1"/>
+    <w:lsdException w:name="header" w:semiHidden="1" w:unhideWhenUsed="1"/>
+    <w:lsdException w:name="footer" w:semiHidden="1" w:unhideWhenUsed="1"/>
+    <w:lsdException w:name="index heading" w:semiHidden="1" w:unhideWhenUsed="1"/>
+    <w:lsdException w:name="caption" w:semiHidden="1" w:uiPriority="35" w:unhideWhenUsed="1" w:qFormat="1"/>
+    <w:lsdException w:name="table of figures" w:semiHidden="1" w:unhideWhenUsed="1"/>
+    <w:lsdException w:name="envelope address" w:semiHidden="1" w:unhideWhenUsed="1"/>
+    <w:lsdException w:name="envelope return" w:semiHidden="1" w:unhideWhenUsed="1"/>
+    <w:lsdException w:name="footnote reference" w:semiHidden="1" w:unhideWhenUsed="1"/>
+    <w:lsdException w:name="annotation reference" w:semiHidden="1" w:unhideWhenUsed="1"/>
+    <w:lsdException w:name="line number" w:semiHidden="1" w:unhideWhenUsed="1"/>
+    <w:lsdException w:name="page number" w:semiHidden="1" w:unhideWhenUsed="1"/>
+    <w:lsdException w:name="endnote reference" w:semiHidden="1" w:unhideWhenUsed="1"/>
+    <w:lsdException w:name="endnote text" w:semiHidden="1" w:unhideWhenUsed="1"/>
+    <w:lsdException w:name="table of authorities" w:semiHidden="1" w:unhideWhenUsed="1"/>
+    <w:lsdException w:name="macro" w:semiHidden="1" w:unhideWhenUsed="1"/>
+    <w:lsdException w:name="toa heading" w:semiHidden="1" w:unhideWhenUsed="1"/>
+    <w:lsdException w:name="List" w:semiHidden="1" w:unhideWhenUsed="1"/>
+    <w:lsdException w:name="List Bullet" w:semiHidden="1" w:unhideWhenUsed="1"/>
+    <w:lsdException w:name="List Number" w:semiHidden="1" w:unhideWhenUsed="1"/>
+    <w:lsdException w:name="List 2" w:semiHidden="1" w:unhideWhenUsed="1"/>
+    <w:lsdException w:name="List 3" w:semiHidden="1" w:unhideWhenUsed="1"/>
+    <w:lsdException w:name="List 4" w:semiHidden="1" w:unhideWhenUsed="1"/>
+    <w:lsdException w:name="List 5" w:semiHidden="1" w:unhideWhenUsed="1"/>
+    <w:lsdException w:name="List Bullet 2" w:semiHidden="1" w:unhideWhenUsed="1"/>
+    <w:lsdException w:name="List Bullet 3" w:semiHidden="1" w:unhideWhenUsed="1"/>
+    <w:lsdException w:name="List Bullet 4" w:semiHidden="1" w:unhideWhenUsed="1"/>
+    <w:lsdException w:name="List Bullet 5" w:semiHidden="1" w:unhideWhenUsed="1"/>
+    <w:lsdException w:name="List Number 2" w:semiHidden="1" w:unhideWhenUsed="1"/>
+    <w:lsdException w:name="List Number 3" w:semiHidden="1" w:unhideWhenUsed="1"/>
+    <w:lsdException w:name="List Number 4" w:semiHidden="1" w:unhideWhenUsed="1"/>
+    <w:lsdException w:name="List Number 5" w:semiHidden="1" w:unhideWhenUsed="1"/>
+    <w:lsdException w:name="Title" w:uiPriority="10" w:qFormat="1"/>
+    <w:lsdException w:name="Closing" w:semiHidden="1" w:unhideWhenUsed="1"/>
+    <w:lsdException w:name="Signature" w:semiHidden="1" w:unhideWhenUsed="1"/>
+    <w:lsdException w:name="Default Paragraph Font" w:semiHidden="1" w:uiPriority="1" w:unhideWhenUsed="1"/>
+    <w:lsdException w:name="Body Text" w:semiHidden="1" w:unhideWhenUsed="1"/>
+    <w:lsdException w:name="Body Text Indent" w:semiHidden="1" w:unhideWhenUsed="1"/>
+    <w:lsdException w:name="List Continue" w:semiHidden="1" w:unhideWhenUsed="1"/>
+    <w:lsdException w:name="List Continue 2" w:semiHidden="1" w:unhideWhenUsed="1"/>
+    <w:lsdException w:name="List Continue 3" w:semiHidden="1" w:unhideWhenUsed="1"/>
+    <w:lsdException w:name="List Continue 4" w:semiHidden="1" w:unhideWhenUsed="1"/>
+    <w:lsdException w:name="List Continue 5" w:semiHidden="1" w:unhideWhenUsed="1"/>
+    <w:lsdException w:name="Message Header" w:semiHidden="1" w:unhideWhenUsed="1"/>
+    <w:lsdException w:name="Subtitle" w:uiPriority="11" w:qFormat="1"/>
+    <w:lsdException w:name="Salutation" w:semiHidden="1" w:unhideWhenUsed="1"/>
+    <w:lsdException w:name="Date" w:semiHidden="1" w:unhideWhenUsed="1"/>
+    <w:lsdException w:name="Body Text First Indent" w:semiHidden="1" w:unhideWhenUsed="1"/>
+    <w:lsdException w:name="Body Text First Indent 2" w:semiHidden="1" w:unhideWhenUsed="1"/>
+    <w:lsdException w:name="Note Heading" w:semiHidden="1" w:unhideWhenUsed="1"/>
+    <w:lsdException w:name="Body Text 2" w:semiHidden="1" w:unhideWhenUsed="1"/>
+    <w:lsdException w:name="Body Text 3" w:semiHidden="1" w:unhideWhenUsed="1"/>
+    <w:lsdException w:name="Body Text Indent 2" w:semiHidden="1" w:unhideWhenUsed="1"/>
+    <w:lsdException w:name="Body Text Indent 3" w:semiHidden="1" w:unhideWhenUsed="1"/>
+    <w:lsdException w:name="Block Text" w:semiHidden="1" w:unhideWhenUsed="1"/>
+    <w:lsdException w:name="Hyperlink" w:semiHidden="1" w:unhideWhenUsed="1"/>
+    <w:lsdException w:name="FollowedHyperlink" w:semiHidden="1" w:unhideWhenUsed="1"/>
+    <w:lsdException w:name="Strong" w:uiPriority="22" w:qFormat="1"/>
+    <w:lsdException w:name="Emphasis" w:uiPriority="20" w:qFormat="1"/>
+    <w:lsdException w:name="Document Map" w:semiHidden="1" w:unhideWhenUsed="1"/>
+    <w:lsdException w:name="Plain Text" w:semiHidden="1" w:unhideWhenUsed="1"/>
+    <w:lsdException w:name="E-mail Signature" w:semiHidden="1" w:unhideWhenUsed="1"/>
+    <w:lsdException w:name="HTML Top of Form" w:semiHidden="1" w:unhideWhenUsed="1"/>
+    <w:lsdException w:name="HTML Bottom of Form" w:semiHidden="1" w:unhideWhenUsed="1"/>
+    <w:lsdException w:name="Normal (Web)" w:semiHidden="1" w:unhideWhenUsed="1"/>
+    <w:lsdException w:name="HTML Acronym" w:semiHidden="1" w:unhideWhenUsed="1"/>
+    <w:lsdException w:name="HTML Address" w:semiHidden="1" w:unhideWhenUsed="1"/>
+    <w:lsdException w:name="HTML Cite" w:semiHidden="1" w:unhideWhenUsed="1"/>
+    <w:lsdException w:name="HTML Code" w:semiHidden="1" w:unhideWhenUsed="1"/>
+    <w:lsdException w:name="HTML Definition" w:semiHidden="1" w:unhideWhenUsed="1"/>
+    <w:lsdException w:name="HTML Keyboard" w:semiHidden="1" w:unhideWhenUsed="1"/>
+    <w:lsdException w:name="HTML Preformatted" w:semiHidden="1" w:unhideWhenUsed="1"/>
+    <w:lsdException w:name="HTML Sample" w:semiHidden="1" w:unhideWhenUsed="1"/>
+    <w:lsdException w:name="HTML Typewriter" w:semiHidden="1" w:unhideWhenUsed="1"/>
+    <w:lsdException w:name="HTML Variable" w:semiHidden="1" w:unhideWhenUsed="1"/>
+    <w:lsdException w:name="Normal Table" w:semiHidden="1" w:unhideWhenUsed="1"/>
+    <w:lsdException w:name="annotation subject" w:semiHidden="1" w:unhideWhenUsed="1"/>
+    <w:lsdException w:name="No List" w:semiHidden="1" w:unhideWhenUsed="1"/>
+    <w:lsdException w:name="Outline List 1" w:semiHidden="1" w:unhideWhenUsed="1"/>
+    <w:lsdException w:name="Outline List 2" w:semiHidden="1" w:unhideWhenUsed="1"/>
+    <w:lsdException w:name="Outline List 3" w:semiHidden="1" w:unhideWhenUsed="1"/>
+    <w:lsdException w:name="Table Simple 1" w:semiHidden="1" w:unhideWhenUsed="1"/>
+    <w:lsdException w:name="Table Simple 2" w:semiHidden="1" w:unhideWhenUsed="1"/>
+    <w:lsdException w:name="Table Simple 3" w:semiHidden="1" w:unhideWhenUsed="1"/>
+    <w:lsdException w:name="Table Classic 1" w:semiHidden="1" w:unhideWhenUsed="1"/>
+    <w:lsdException w:name="Table Classic 2" w:semiHidden="1" w:unhideWhenUsed="1"/>
+    <w:lsdException w:name="Table Classic 3" w:semiHidden="1" w:unhideWhenUsed="1"/>
+    <w:lsdException w:name="Table Classic 4" w:semiHidden="1" w:unhideWhenUsed="1"/>
+    <w:lsdException w:name="Table Colorful 1" w:semiHidden="1" w:unhideWhenUsed="1"/>
+    <w:lsdException w:name="Table Colorful 2" w:semiHidden="1" w:unhideWhenUsed="1"/>
+    <w:lsdException w:name="Table Colorful 3" w:semiHidden="1" w:unhideWhenUsed="1"/>
+    <w:lsdException w:name="Table Columns 1" w:semiHidden="1" w:unhideWhenUsed="1"/>
+    <w:lsdException w:name="Table Columns 2" w:semiHidden="1" w:unhideWhenUsed="1"/>
+    <w:lsdException w:name="Table Columns 3" w:semiHidden="1" w:unhideWhenUsed="1"/>
+    <w:lsdException w:name="Table Columns 4" w:semiHidden="1" w:unhideWhenUsed="1"/>
+    <w:lsdException w:name="Table Columns 5" w:semiHidden="1" w:unhideWhenUsed="1"/>
+    <w:lsdException w:name="Table Grid 1" w:semiHidden="1" w:unhideWhenUsed="1"/>
+    <w:lsdException w:name="Table Grid 2" w:semiHidden="1" w:unhideWhenUsed="1"/>
+    <w:lsdException w:name="Table Grid 3" w:semiHidden="1" w:unhideWhenUsed="1"/>
+    <w:lsdException w:name="Table Grid 4" w:semiHidden="1" w:unhideWhenUsed="1"/>
+    <w:lsdException w:name="Table Grid 5" w:semiHidden="1" w:unhideWhenUsed="1"/>
+    <w:lsdException w:name="Table Grid 6" w:semiHidden="1" w:unhideWhenUsed="1"/>
+    <w:lsdException w:name="Table Grid 7" w:semiHidden="1" w:unhideWhenUsed="1"/>
+    <w:lsdException w:name="Table Grid 8" w:semiHidden="1" w:unhideWhenUsed="1"/>
+    <w:lsdException w:name="Table List 1" w:semiHidden="1" w:unhideWhenUsed="1"/>
+    <w:lsdException w:name="Table List 2" w:semiHidden="1" w:unhideWhenUsed="1"/>
+    <w:lsdException w:name="Table List 3" w:semiHidden="1" w:unhideWhenUsed="1"/>
+    <w:lsdException w:name="Table List 4" w:semiHidden="1" w:unhideWhenUsed="1"/>
+    <w:lsdException w:name="Table List 5" w:semiHidden="1" w:unhideWhenUsed="1"/>
+    <w:lsdException w:name="Table List 6" w:semiHidden="1" w:unhideWhenUsed="1"/>
+    <w:lsdException w:name="Table List 7" w:semiHidden="1" w:unhideWhenUsed="1"/>
+    <w:lsdException w:name="Table List 8" w:semiHidden="1" w:unhideWhenUsed="1"/>
+    <w:lsdException w:name="Table 3D effects 1" w:semiHidden="1" w:unhideWhenUsed="1"/>
+    <w:lsdException w:name="Table 3D effects 2" w:semiHidden="1" w:unhideWhenUsed="1"/>
+    <w:lsdException w:name="Table 3D effects 3" w:semiHidden="1" w:unhideWhenUsed="1"/>
+    <w:lsdException w:name="Table Contemporary" w:semiHidden="1" w:unhideWhenUsed="1"/>
+    <w:lsdException w:name="Table Elegant" w:semiHidden="1" w:unhideWhenUsed="1"/>
+    <w:lsdException w:name="Table Professional" w:semiHidden="1" w:unhideWhenUsed="1"/>
+    <w:lsdException w:name="Table Subtle 1" w:semiHidden="1" w:unhideWhenUsed="1"/>
+    <w:lsdException w:name="Table Subtle 2" w:semiHidden="1" w:unhideWhenUsed="1"/>
+    <w:lsdException w:name="Table Web 1" w:semiHidden="1" w:unhideWhenUsed="1"/>
+    <w:lsdException w:name="Table Web 2" w:semiHidden="1" w:unhideWhenUsed="1"/>
+    <w:lsdException w:name="Table Web 3" w:semiHidden="1" w:unhideWhenUsed="1"/>
+    <w:lsdException w:name="Balloon Text" w:semiHidden="1" w:unhideWhenUsed="1"/>
+    <w:lsdException w:name="Table Grid" w:uiPriority="39"/>
+    <w:lsdException w:name="Table Theme" w:semiHidden="1" w:unhideWhenUsed="1"/>
+    <w:lsdException w:name="Placeholder Text" w:semiHidden="1"/>
+    <w:lsdException w:name="No Spacing" w:uiPriority="1" w:qFormat="1"/>
+    <w:lsdException w:name="Light Shading" w:uiPriority="60"/>
+    <w:lsdException w:name="Light List" w:uiPriority="61"/>
+    <w:lsdException w:name="Light Grid" w:uiPriority="62"/>
+    <w:lsdException w:name="Medium Shading 1" w:uiPriority="63"/>
+    <w:lsdException w:name="Medium Shading 2" w:uiPriority="64"/>
+    <w:lsdException w:name="Medium List 1" w:uiPriority="65"/>
+    <w:lsdException w:name="Medium List 2" w:uiPriority="66"/>
+    <w:lsdException w:name="Medium Grid 1" w:uiPriority="67"/>
+    <w:lsdException w:name="Medium Grid 2" w:uiPriority="68"/>
+    <w:lsdException w:name="Medium Grid 3" w:uiPriority="69"/>
+    <w:lsdException w:name="Dark List" w:uiPriority="70"/>
+    <w:lsdException w:name="Colorful Shading" w:uiPriority="71"/>
+    <w:lsdException w:name="Colorful List" w:uiPriority="72"/>
+    <w:lsdException w:name="Colorful Grid" w:uiPriority="73"/>
+    <w:lsdException w:name="Light Shading Accent 1" w:uiPriority="60"/>
+    <w:lsdException w:name="Light List Accent 1" w:uiPriority="61"/>
+    <w:lsdException w:name="Light Grid Accent 1" w:uiPriority="62"/>
+    <w:lsdException w:name="Medium Shading 1 Accent 1" w:uiPriority="63"/>
+    <w:lsdException w:name="Medium Shading 2 Accent 1" w:uiPriority="64"/>
+    <w:lsdException w:name="Medium List 1 Accent 1" w:uiPriority="65"/>
+    <w:lsdException w:name="Revision" w:semiHidden="1"/>
+    <w:lsdException w:name="List Paragraph" w:uiPriority="34" w:qFormat="1"/>
+    <w:lsdException w:name="Quote" w:uiPriority="29" w:qFormat="1"/>
+    <w:lsdException w:name="Intense Quote" w:uiPriority="30" w:qFormat="1"/>
+    <w:lsdException w:name="Medium List 2 Accent 1" w:uiPriority="66"/>
+    <w:lsdException w:name="Medium Grid 1 Accent 1" w:uiPriority="67"/>
+    <w:lsdException w:name="Medium Grid 2 Accent 1" w:uiPriority="68"/>
+    <w:lsdException w:name="Medium Grid 3 Accent 1" w:uiPriority="69"/>
+    <w:lsdException w:name="Dark List Accent 1" w:uiPriority="70"/>
+    <w:lsdException w:name="Colorful Shading Accent 1" w:uiPriority="71"/>
+    <w:lsdException w:name="Colorful List Accent 1" w:uiPriority="72"/>
+    <w:lsdException w:name="Colorful Grid Accent 1" w:uiPriority="73"/>
+    <w:lsdException w:name="Light Shading Accent 2" w:uiPriority="60"/>
+    <w:lsdException w:name="Light List Accent 2" w:uiPriority="61"/>
+    <w:lsdException w:name="Light Grid Accent 2" w:uiPriority="62"/>
+    <w:lsdException w:name="Medium Shading 1 Accent 2" w:uiPriority="63"/>
+    <w:lsdException w:name="Medium Shading 2 Accent 2" w:uiPriority="64"/>
+    <w:lsdException w:name="Medium List 1 Accent 2" w:uiPriority="65"/>
+    <w:lsdException w:name="Medium List 2 Accent 2" w:uiPriority="66"/>
+    <w:lsdException w:name="Medium Grid 1 Accent 2" w:uiPriority="67"/>
+    <w:lsdException w:name="Medium Grid 2 Accent 2" w:uiPriority="68"/>
+    <w:lsdException w:name="Medium Grid 3 Accent 2" w:uiPriority="69"/>
+    <w:lsdException w:name="Dark List Accent 2" w:uiPriority="70"/>
+    <w:lsdException w:name="Colorful Shading Accent 2" w:uiPriority="71"/>
+    <w:lsdException w:name="Colorful List Accent 2" w:uiPriority="72"/>
+    <w:lsdException w:name="Colorful Grid Accent 2" w:uiPriority="73"/>
+    <w:lsdException w:name="Light Shading Accent 3" w:uiPriority="60"/>
+    <w:lsdException w:name="Light List Accent 3" w:uiPriority="61"/>
+    <w:lsdException w:name="Light Grid Accent 3" w:uiPriority="62"/>
+    <w:lsdException w:name="Medium Shading 1 Accent 3" w:uiPriority="63"/>
+    <w:lsdException w:name="Medium Shading 2 Accent 3" w:uiPriority="64"/>
+    <w:lsdException w:name="Medium List 1 Accent 3" w:uiPriority="65"/>
+    <w:lsdException w:name="Medium List 2 Accent 3" w:uiPriority="66"/>
+    <w:lsdException w:name="Medium Grid 1 Accent 3" w:uiPriority="67"/>
+    <w:lsdException w:name="Medium Grid 2 Accent 3" w:uiPriority="68"/>
+    <w:lsdException w:name="Medium Grid 3 Accent 3" w:uiPriority="69"/>
+    <w:lsdException w:name="Dark List Accent 3" w:uiPriority="70"/>
+    <w:lsdException w:name="Colorful Shading Accent 3" w:uiPriority="71"/>
+    <w:lsdException w:name="Colorful List Accent 3" w:uiPriority="72"/>
+    <w:lsdException w:name="Colorful Grid Accent 3" w:uiPriority="73"/>
+    <w:lsdException w:name="Light Shading Accent 4" w:uiPriority="60"/>
+    <w:lsdException w:name="Light List Accent 4" w:uiPriority="61"/>
+    <w:lsdException w:name="Light Grid Accent 4" w:uiPriority="62"/>
+    <w:lsdException w:name="Medium Shading 1 Accent 4" w:uiPriority="63"/>
+    <w:lsdException w:name="Medium Shading 2 Accent 4" w:uiPriority="64"/>
+    <w:lsdException w:name="Medium List 1 Accent 4" w:uiPriority="65"/>
+    <w:lsdException w:name="Medium List 2 Accent 4" w:uiPriority="66"/>
+    <w:lsdException w:name="Medium Grid 1 Accent 4" w:uiPriority="67"/>
+    <w:lsdException w:name="Medium Grid 2 Accent 4" w:uiPriority="68"/>
+    <w:lsdException w:name="Medium Grid 3 Accent 4" w:uiPriority="69"/>
+    <w:lsdException w:name="Dark List Accent 4" w:uiPriority="70"/>
+    <w:lsdException w:name="Colorful Shading Accent 4" w:uiPriority="71"/>
+    <w:lsdException w:name="Colorful List Accent 4" w:uiPriority="72"/>
+    <w:lsdException w:name="Colorful Grid Accent 4" w:uiPriority="73"/>
+    <w:lsdException w:name="Light Shading Accent 5" w:uiPriority="60"/>
+    <w:lsdException w:name="Light List Accent 5" w:uiPriority="61"/>
+    <w:lsdException w:name="Light Grid Accent 5" w:uiPriority="62"/>
+    <w:lsdException w:name="Medium Shading 1 Accent 5" w:uiPriority="63"/>
+    <w:lsdException w:name="Medium Shading 2 Accent 5" w:uiPriority="64"/>
+    <w:lsdException w:name="Medium List 1 Accent 5" w:uiPriority="65"/>
+    <w:lsdException w:name="Medium List 2 Accent 5" w:uiPriority="66"/>
+    <w:lsdException w:name="Medium Grid 1 Accent 5" w:uiPriority="67"/>
+    <w:lsdException w:name="Medium Grid 2 Accent 5" w:uiPriority="68"/>
+    <w:lsdException w:name="Medium Grid 3 Accent 5" w:uiPriority="69"/>
+    <w:lsdException w:name="Dark List Accent 5" w:uiPriority="70"/>
+    <w:lsdException w:name="Colorful Shading Accent 5" w:uiPriority="71"/>
+    <w:lsdException w:name="Colorful List Accent 5" w:uiPriority="72"/>
+    <w:lsdException w:name="Colorful Grid Accent 5" w:uiPriority="73"/>
+    <w:lsdException w:name="Light Shading Accent 6" w:uiPriority="60"/>
+    <w:lsdException w:name="Light List Accent 6" w:uiPriority="61"/>
+    <w:lsdException w:name="Light Grid Accent 6" w:uiPriority="62"/>
+    <w:lsdException w:name="Medium Shading 1 Accent 6" w:uiPriority="63"/>
+    <w:lsdException w:name="Medium Shading 2 Accent 6" w:uiPriority="64"/>
+    <w:lsdException w:name="Medium List 1 Accent 6" w:uiPriority="65"/>
+    <w:lsdException w:name="Medium List 2 Accent 6" w:uiPriority="66"/>
+    <w:lsdException w:name="Medium Grid 1 Accent 6" w:uiPriority="67"/>
+    <w:lsdException w:name="Medium Grid 2 Accent 6" w:uiPriority="68"/>
+    <w:lsdException w:name="Medium Grid 3 Accent 6" w:uiPriority="69"/>
+    <w:lsdException w:name="Dark List Accent 6" w:uiPriority="70"/>
+    <w:lsdException w:name="Colorful Shading Accent 6" w:uiPriority="71"/>
+    <w:lsdException w:name="Colorful List Accent 6" w:uiPriority="72"/>
+    <w:lsdException w:name="Colorful Grid Accent 6" w:uiPriority="73"/>
+    <w:lsdException w:name="Subtle Emphasis" w:uiPriority="19" w:qFormat="1"/>
+    <w:lsdException w:name="Intense Emphasis" w:uiPriority="21" w:qFormat="1"/>
+    <w:lsdException w:name="Subtle Reference" w:uiPriority="31" w:qFormat="1"/>
+    <w:lsdException w:name="Intense Reference" w:uiPriority="32" w:qFormat="1"/>
+    <w:lsdException w:name="Book Title" w:uiPriority="33" w:qFormat="1"/>
+    <w:lsdException w:name="Bibliography" w:semiHidden="1" w:uiPriority="37" w:unhideWhenUsed="1"/>
+    <w:lsdException w:name="TOC Heading" w:semiHidden="1" w:uiPriority="39" w:unhideWhenUsed="1" w:qFormat="1"/>
+    <w:lsdException w:name="Plain Table 1" w:uiPriority="41"/>
+    <w:lsdException w:name="Plain Table 2" w:uiPriority="42"/>
+    <w:lsdException w:name="Plain Table 3" w:uiPriority="43"/>
+    <w:lsdException w:name="Plain Table 4" w:uiPriority="44"/>
+    <w:lsdException w:name="Plain Table 5" w:uiPriority="45"/>
+    <w:lsdException w:name="Grid Table Light" w:uiPriority="40"/>
+    <w:lsdException w:name="Grid Table 1 Light" w:uiPriority="46"/>
+    <w:lsdException w:name="Grid Table 2" w:uiPriority="47"/>
+    <w:lsdException w:name="Grid Table 3" w:uiPriority="48"/>
+    <w:lsdException w:name="Grid Table 4" w:uiPriority="49"/>
+    <w:lsdException w:name="Grid Table 5 Dark" w:uiPriority="50"/>
+    <w:lsdException w:name="Grid Table 6 Colorful" w:uiPriority="51"/>
+    <w:lsdException w:name="Grid Table 7 Colorful" w:uiPriority="52"/>
+    <w:lsdException w:name="Grid Table 1 Light Accent 1" w:uiPriority="46"/>
+    <w:lsdException w:name="Grid Table 2 Accent 1" w:uiPriority="47"/>
+    <w:lsdException w:name="Grid Table 3 Accent 1" w:uiPriority="48"/>
+    <w:lsdException w:name="Grid Table 4 Accent 1" w:uiPriority="49"/>
+    <w:lsdException w:name="Grid Table 5 Dark Accent 1" w:uiPriority="50"/>
+    <w:lsdException w:name="Grid Table 6 Colorful Accent 1" w:uiPriority="51"/>
+    <w:lsdException w:name="Grid Table 7 Colorful Accent 1" w:uiPriority="52"/>
+    <w:lsdException w:name="Grid Table 1 Light Accent 2" w:uiPriority="46"/>
+    <w:lsdException w:name="Grid Table 2 Accent 2" w:uiPriority="47"/>
+    <w:lsdException w:name="Grid Table 3 Accent 2" w:uiPriority="48"/>
+    <w:lsdException w:name="Grid Table 4 Accent 2" w:uiPriority="49"/>
+    <w:lsdException w:name="Grid Table 5 Dark Accent 2" w:uiPriority="50"/>
+    <w:lsdException w:name="Grid Table 6 Colorful Accent 2" w:uiPriority="51"/>
+    <w:lsdException w:name="Grid Table 7 Colorful Accent 2" w:uiPriority="52"/>
+    <w:lsdException w:name="Grid Table 1 Light Accent 3" w:uiPriority="46"/>
+    <w:lsdException w:name="Grid Table 2 Accent 3" w:uiPriority="47"/>
+    <w:lsdException w:name="Grid Table 3 Accent 3" w:uiPriority="48"/>
+    <w:lsdException w:name="Grid Table 4 Accent 3" w:uiPriority="49"/>
+    <w:lsdException w:name="Grid Table 5 Dark Accent 3" w:uiPriority="50"/>
+    <w:lsdException w:name="Grid Table 6 Colorful Accent 3" w:uiPriority="51"/>
+    <w:lsdException w:name="Grid Table 7 Colorful Accent 3" w:uiPriority="52"/>
+    <w:lsdException w:name="Grid Table 1 Light Accent 4" w:uiPriority="46"/>
+    <w:lsdException w:name="Grid Table 2 Accent 4" w:uiPriority="47"/>
+    <w:lsdException w:name="Grid Table 3 Accent 4" w:uiPriority="48"/>
+    <w:lsdException w:name="Grid Table 4 Accent 4" w:uiPriority="49"/>
+    <w:lsdException w:name="Grid Table 5 Dark Accent 4" w:uiPriority="50"/>
+    <w:lsdException w:name="Grid Table 6 Colorful Accent 4" w:uiPriority="51"/>
+    <w:lsdException w:name="Grid Table 7 Colorful Accent 4" w:uiPriority="52"/>
+    <w:lsdException w:name="Grid Table 1 Light Accent 5" w:uiPriority="46"/>
+    <w:lsdException w:name="Grid Table 2 Accent 5" w:uiPriority="47"/>
+    <w:lsdException w:name="Grid Table 3 Accent 5" w:uiPriority="48"/>
+    <w:lsdException w:name="Grid Table 4 Accent 5" w:uiPriority="49"/>
+    <w:lsdException w:name="Grid Table 5 Dark Accent 5" w:uiPriority="50"/>
+    <w:lsdException w:name="Grid Table 6 Colorful Accent 5" w:uiPriority="51"/>
+    <w:lsdException w:name="Grid Table 7 Colorful Accent 5" w:uiPriority="52"/>
+    <w:lsdException w:name="Grid Table 1 Light Accent 6" w:uiPriority="46"/>
+    <w:lsdException w:name="Grid Table 2 Accent 6" w:uiPriority="47"/>
+    <w:lsdException w:name="Grid Table 3 Accent 6" w:uiPriority="48"/>
+    <w:lsdException w:name="Grid Table 4 Accent 6" w:uiPriority="49"/>
+    <w:lsdException w:name="Grid Table 5 Dark Accent 6" w:uiPriority="50"/>
+    <w:lsdException w:name="Grid Table 6 Colorful Accent 6" w:uiPriority="51"/>
+    <w:lsdException w:name="Grid Table 7 Colorful Accent 6" w:uiPriority="52"/>
+    <w:lsdException w:name="List Table 1 Light" w:uiPriority="46"/>
+    <w:lsdException w:name="List Table 2" w:uiPriority="47"/>
+    <w:lsdException w:name="List Table 3" w:uiPriority="48"/>
+    <w:lsdException w:name="List Table 4" w:uiPriority="49"/>
+    <w:lsdException w:name="List Table 5 Dark" w:uiPriority="50"/>
+    <w:lsdException w:name="List Table 6 Colorful" w:uiPriority="51"/>
+    <w:lsdException w:name="List Table 7 Colorful" w:uiPriority="52"/>
+    <w:lsdException w:name="List Table 1 Light Accent 1" w:uiPriority="46"/>
+    <w:lsdException w:name="List Table 2 Accent 1" w:uiPriority="47"/>
+    <w:lsdException w:name="List Table 3 Accent 1" w:uiPriority="48"/>
+    <w:lsdException w:name="List Table 4 Accent 1" w:uiPriority="49"/>
+    <w:lsdException w:name="List Table 5 Dark Accent 1" w:uiPriority="50"/>
+    <w:lsdException w:name="List Table 6 Colorful Accent 1" w:uiPriority="51"/>
+    <w:lsdException w:name="List Table 7 Colorful Accent 1" w:uiPriority="52"/>
+    <w:lsdException w:name="List Table 1 Light Accent 2" w:uiPriority="46"/>
+    <w:lsdException w:name="List Table 2 Accent 2" w:uiPriority="47"/>
+    <w:lsdException w:name="List Table 3 Accent 2" w:uiPriority="48"/>
+    <w:lsdException w:name="List Table 4 Accent 2" w:uiPriority="49"/>
+    <w:lsdException w:name="List Table 5 Dark Accent 2" w:uiPriority="50"/>
+    <w:lsdException w:name="List Table 6 Colorful Accent 2" w:uiPriority="51"/>
+    <w:lsdException w:name="List Table 7 Colorful Accent 2" w:uiPriority="52"/>
+    <w:lsdException w:name="List Table 1 Light Accent 3" w:uiPriority="46"/>
+    <w:lsdException w:name="List Table 2 Accent 3" w:uiPriority="47"/>
+    <w:lsdException w:name="List Table 3 Accent 3" w:uiPriority="48"/>
+    <w:lsdException w:name="List Table 4 Accent 3" w:uiPriority="49"/>
+    <w:lsdException w:name="List Table 5 Dark Accent 3" w:uiPriority="50"/>
+    <w:lsdException w:name="List Table 6 Colorful Accent 3" w:uiPriority="51"/>
+    <w:lsdException w:name="List Table 7 Colorful Accent 3" w:uiPriority="52"/>
+    <w:lsdException w:name="List Table 1 Light Accent 4" w:uiPriority="46"/>
+    <w:lsdException w:name="List Table 2 Accent 4" w:uiPriority="47"/>
+    <w:lsdException w:name="List Table 3 Accent 4" w:uiPriority="48"/>
+    <w:lsdException w:name="List Table 4 Accent 4" w:uiPriority="49"/>
+    <w:lsdException w:name="List Table 5 Dark Accent 4" w:uiPriority="50"/>
+    <w:lsdException w:name="List Table 6 Colorful Accent 4" w:uiPriority="51"/>
+    <w:lsdException w:name="List Table 7 Colorful Accent 4" w:uiPriority="52"/>
+    <w:lsdException w:name="List Table 1 Light Accent 5" w:uiPriority="46"/>
+    <w:lsdException w:name="List Table 2 Accent 5" w:uiPriority="47"/>
+    <w:lsdException w:name="List Table 3 Accent 5" w:uiPriority="48"/>
+    <w:lsdException w:name="List Table 4 Accent 5" w:uiPriority="49"/>
+    <w:lsdException w:name="List Table 5 Dark Accent 5" w:uiPriority="50"/>
+    <w:lsdException w:name="List Table 6 Colorful Accent 5" w:uiPriority="51"/>
+    <w:lsdException w:name="List Table 7 Colorful Accent 5" w:uiPriority="52"/>
+    <w:lsdException w:name="List Table 1 Light Accent 6" w:uiPriority="46"/>
+    <w:lsdException w:name="List Table 2 Accent 6" w:uiPriority="47"/>
+    <w:lsdException w:name="List Table 3 Accent 6" w:uiPriority="48"/>
+    <w:lsdException w:name="List Table 4 Accent 6" w:uiPriority="49"/>
+    <w:lsdException w:name="List Table 5 Dark Accent 6" w:uiPriority="50"/>
+    <w:lsdException w:name="List Table 6 Colorful Accent 6" w:uiPriority="51"/>
+    <w:lsdException w:name="List Table 7 Colorful Accent 6" w:uiPriority="52"/>
+    <w:lsdException w:name="Mention" w:semiHidden="1" w:unhideWhenUsed="1"/>
+    <w:lsdException w:name="Smart Hyperlink" w:semiHidden="1" w:unhideWhenUsed="1"/>
+    <w:lsdException w:name="Hashtag" w:semiHidden="1" w:unhideWhenUsed="1"/>
+    <w:lsdException w:name="Unresolved Mention" w:semiHidden="1" w:unhideWhenUsed="1"/>
+    <w:lsdException w:name="Smart Link" w:semiHidden="1" w:unhideWhenUsed="1"/>
+  </w:latentStyles>
+  <w:style w:type="paragraph" w:default="1" w:styleId="Normal">
+    <w:name w:val="Normal"/>
+    <w:qFormat/>
+  </w:style>
+  <w:style w:type="paragraph" w:styleId="Ttulo1">
     <w:name w:val="heading 1"/>
     <w:basedOn w:val="Normal"/>
     <w:next w:val="Normal"/>
+    <w:uiPriority w:val="9"/>
+    <w:qFormat/>
     <w:pPr>
-      <w:keepNext w:val="1"/>
-      <w:keepLines w:val="1"/>
-      <w:pageBreakBefore w:val="0"/>
-      <w:spacing w:after="120" w:before="400" w:lineRule="auto"/>
+      <w:keepNext/>
+      <w:keepLines/>
+      <w:spacing w:before="400" w:after="120"/>
+      <w:outlineLvl w:val="0"/>
     </w:pPr>
     <w:rPr>
       <w:sz w:val="40"/>
       <w:szCs w:val="40"/>
     </w:rPr>
   </w:style>
-  <w:style w:type="paragraph" w:styleId="Heading2">
+  <w:style w:type="paragraph" w:styleId="Ttulo2">
     <w:name w:val="heading 2"/>
     <w:basedOn w:val="Normal"/>
     <w:next w:val="Normal"/>
+    <w:uiPriority w:val="9"/>
+    <w:semiHidden/>
+    <w:unhideWhenUsed/>
+    <w:qFormat/>
     <w:pPr>
-      <w:keepNext w:val="1"/>
-      <w:keepLines w:val="1"/>
-      <w:pageBreakBefore w:val="0"/>
-      <w:spacing w:after="120" w:before="360" w:lineRule="auto"/>
+      <w:keepNext/>
+      <w:keepLines/>
+      <w:spacing w:before="360" w:after="120"/>
+      <w:outlineLvl w:val="1"/>
     </w:pPr>
     <w:rPr>
-      <w:b w:val="0"/>
       <w:sz w:val="32"/>
       <w:szCs w:val="32"/>
     </w:rPr>
   </w:style>
-  <w:style w:type="paragraph" w:styleId="Heading3">
+  <w:style w:type="paragraph" w:styleId="Ttulo3">
     <w:name w:val="heading 3"/>
     <w:basedOn w:val="Normal"/>
     <w:next w:val="Normal"/>
+    <w:uiPriority w:val="9"/>
+    <w:semiHidden/>
+    <w:unhideWhenUsed/>
+    <w:qFormat/>
     <w:pPr>
-      <w:keepNext w:val="1"/>
-      <w:keepLines w:val="1"/>
-      <w:pageBreakBefore w:val="0"/>
-      <w:spacing w:after="80" w:before="320" w:lineRule="auto"/>
+      <w:keepNext/>
+      <w:keepLines/>
+      <w:spacing w:before="320" w:after="80"/>
+      <w:outlineLvl w:val="2"/>
     </w:pPr>
     <w:rPr>
-      <w:b w:val="0"/>
       <w:color w:val="434343"/>
       <w:sz w:val="28"/>
       <w:szCs w:val="28"/>
     </w:rPr>
   </w:style>
-  <w:style w:type="paragraph" w:styleId="Heading4">
+  <w:style w:type="paragraph" w:styleId="Ttulo4">
     <w:name w:val="heading 4"/>
     <w:basedOn w:val="Normal"/>
     <w:next w:val="Normal"/>
+    <w:uiPriority w:val="9"/>
+    <w:semiHidden/>
+    <w:unhideWhenUsed/>
+    <w:qFormat/>
     <w:pPr>
-      <w:keepNext w:val="1"/>
-      <w:keepLines w:val="1"/>
-      <w:pageBreakBefore w:val="0"/>
-      <w:spacing w:after="80" w:before="280" w:lineRule="auto"/>
+      <w:keepNext/>
+      <w:keepLines/>
+      <w:spacing w:before="280" w:after="80"/>
+      <w:outlineLvl w:val="3"/>
     </w:pPr>
     <w:rPr>
       <w:color w:val="666666"/>
@@ -243,67 +597,109 @@
       <w:szCs w:val="24"/>
     </w:rPr>
   </w:style>
-  <w:style w:type="paragraph" w:styleId="Heading5">
+  <w:style w:type="paragraph" w:styleId="Ttulo5">
     <w:name w:val="heading 5"/>
     <w:basedOn w:val="Normal"/>
     <w:next w:val="Normal"/>
+    <w:uiPriority w:val="9"/>
+    <w:semiHidden/>
+    <w:unhideWhenUsed/>
+    <w:qFormat/>
     <w:pPr>
-      <w:keepNext w:val="1"/>
-      <w:keepLines w:val="1"/>
-      <w:pageBreakBefore w:val="0"/>
-      <w:spacing w:after="80" w:before="240" w:lineRule="auto"/>
+      <w:keepNext/>
+      <w:keepLines/>
+      <w:spacing w:before="240" w:after="80"/>
+      <w:outlineLvl w:val="4"/>
     </w:pPr>
     <w:rPr>
       <w:color w:val="666666"/>
-      <w:sz w:val="22"/>
-      <w:szCs w:val="22"/>
     </w:rPr>
   </w:style>
-  <w:style w:type="paragraph" w:styleId="Heading6">
+  <w:style w:type="paragraph" w:styleId="Ttulo6">
     <w:name w:val="heading 6"/>
     <w:basedOn w:val="Normal"/>
     <w:next w:val="Normal"/>
+    <w:uiPriority w:val="9"/>
+    <w:semiHidden/>
+    <w:unhideWhenUsed/>
+    <w:qFormat/>
     <w:pPr>
-      <w:keepNext w:val="1"/>
-      <w:keepLines w:val="1"/>
-      <w:pageBreakBefore w:val="0"/>
-      <w:spacing w:after="80" w:before="240" w:lineRule="auto"/>
+      <w:keepNext/>
+      <w:keepLines/>
+      <w:spacing w:before="240" w:after="80"/>
+      <w:outlineLvl w:val="5"/>
     </w:pPr>
     <w:rPr>
-      <w:i w:val="1"/>
+      <w:i/>
       <w:color w:val="666666"/>
-      <w:sz w:val="22"/>
-      <w:szCs w:val="22"/>
     </w:rPr>
   </w:style>
-  <w:style w:type="paragraph" w:styleId="Title">
+  <w:style w:type="character" w:default="1" w:styleId="Fuentedeprrafopredeter">
+    <w:name w:val="Default Paragraph Font"/>
+    <w:uiPriority w:val="1"/>
+    <w:semiHidden/>
+    <w:unhideWhenUsed/>
+  </w:style>
+  <w:style w:type="table" w:default="1" w:styleId="Tablanormal">
+    <w:name w:val="Normal Table"/>
+    <w:uiPriority w:val="99"/>
+    <w:semiHidden/>
+    <w:unhideWhenUsed/>
+    <w:tblPr>
+      <w:tblInd w:w="0" w:type="dxa"/>
+      <w:tblCellMar>
+        <w:top w:w="0" w:type="dxa"/>
+        <w:left w:w="108" w:type="dxa"/>
+        <w:bottom w:w="0" w:type="dxa"/>
+        <w:right w:w="108" w:type="dxa"/>
+      </w:tblCellMar>
+    </w:tblPr>
+  </w:style>
+  <w:style w:type="numbering" w:default="1" w:styleId="Sinlista">
+    <w:name w:val="No List"/>
+    <w:uiPriority w:val="99"/>
+    <w:semiHidden/>
+    <w:unhideWhenUsed/>
+  </w:style>
+  <w:style w:type="table" w:customStyle="1" w:styleId="TableNormal">
+    <w:name w:val="Table Normal"/>
+    <w:tblPr>
+      <w:tblCellMar>
+        <w:top w:w="0" w:type="dxa"/>
+        <w:left w:w="0" w:type="dxa"/>
+        <w:bottom w:w="0" w:type="dxa"/>
+        <w:right w:w="0" w:type="dxa"/>
+      </w:tblCellMar>
+    </w:tblPr>
+  </w:style>
+  <w:style w:type="paragraph" w:styleId="Ttulo">
     <w:name w:val="Title"/>
     <w:basedOn w:val="Normal"/>
     <w:next w:val="Normal"/>
+    <w:uiPriority w:val="10"/>
+    <w:qFormat/>
     <w:pPr>
-      <w:keepNext w:val="1"/>
-      <w:keepLines w:val="1"/>
-      <w:pageBreakBefore w:val="0"/>
-      <w:spacing w:after="60" w:before="0" w:lineRule="auto"/>
+      <w:keepNext/>
+      <w:keepLines/>
+      <w:spacing w:after="60"/>
     </w:pPr>
     <w:rPr>
       <w:sz w:val="52"/>
       <w:szCs w:val="52"/>
     </w:rPr>
   </w:style>
-  <w:style w:type="paragraph" w:styleId="Subtitle">
+  <w:style w:type="paragraph" w:styleId="Subttulo">
     <w:name w:val="Subtitle"/>
     <w:basedOn w:val="Normal"/>
     <w:next w:val="Normal"/>
+    <w:uiPriority w:val="11"/>
+    <w:qFormat/>
     <w:pPr>
-      <w:keepNext w:val="1"/>
-      <w:keepLines w:val="1"/>
-      <w:pageBreakBefore w:val="0"/>
-      <w:spacing w:after="320" w:before="0" w:lineRule="auto"/>
+      <w:keepNext/>
+      <w:keepLines/>
+      <w:spacing w:after="320"/>
     </w:pPr>
     <w:rPr>
-      <w:rFonts w:ascii="Arial" w:cs="Arial" w:eastAsia="Arial" w:hAnsi="Arial"/>
-      <w:i w:val="0"/>
       <w:color w:val="666666"/>
       <w:sz w:val="30"/>
       <w:szCs w:val="30"/>
